--- a/王俊楠+18595591691+前端开发 (自动保存的).docx
+++ b/王俊楠+18595591691+前端开发 (自动保存的).docx
@@ -17840,12 +17840,21 @@
                               <w:snapToGrid w:val="0"/>
                               <w:spacing w:before="0" w:beforeAutospacing="0" w:after="0" w:afterAutospacing="0" w:line="360" w:lineRule="exact"/>
                               <w:rPr>
+                                <w:rFonts w:asciiTheme="minorEastAsia" w:eastAsiaTheme="minorEastAsia" w:hAnsiTheme="minorEastAsia" w:cstheme="minorBidi" w:hint="eastAsia"/>
+                                <w:color w:val="000000"/>
+                                <w:sz w:val="21"/>
+                                <w:szCs w:val="21"/>
+                              </w:rPr>
+                            </w:pPr>
+                            <w:r>
+                              <w:rPr>
                                 <w:rFonts w:asciiTheme="minorEastAsia" w:eastAsiaTheme="minorEastAsia" w:hAnsiTheme="minorEastAsia" w:cstheme="minorBidi"/>
                                 <w:color w:val="000000"/>
                                 <w:sz w:val="21"/>
                                 <w:szCs w:val="21"/>
                               </w:rPr>
-                            </w:pPr>
+                              <w:t xml:space="preserve"> </w:t>
+                            </w:r>
                             <w:r>
                               <w:rPr>
                                 <w:rFonts w:asciiTheme="minorEastAsia" w:eastAsiaTheme="minorEastAsia" w:hAnsiTheme="minorEastAsia" w:cstheme="minorBidi"/>
@@ -17857,66 +17866,66 @@
                             </w:r>
                             <w:r>
                               <w:rPr>
+                                <w:rFonts w:asciiTheme="minorEastAsia" w:eastAsiaTheme="minorEastAsia" w:hAnsiTheme="minorEastAsia" w:cstheme="minorBidi" w:hint="eastAsia"/>
+                                <w:color w:val="000000"/>
+                                <w:sz w:val="21"/>
+                                <w:szCs w:val="21"/>
+                              </w:rPr>
+                              <w:t>技</w:t>
+                            </w:r>
+                            <w:r>
+                              <w:rPr>
+                                <w:rFonts w:asciiTheme="minorEastAsia" w:eastAsiaTheme="minorEastAsia" w:hAnsiTheme="minorEastAsia" w:cstheme="minorBidi" w:hint="eastAsia"/>
+                                <w:color w:val="000000"/>
+                                <w:sz w:val="21"/>
+                                <w:szCs w:val="21"/>
+                              </w:rPr>
+                              <w:t xml:space="preserve"> </w:t>
+                            </w:r>
+                            <w:r>
+                              <w:rPr>
+                                <w:rFonts w:asciiTheme="minorEastAsia" w:eastAsiaTheme="minorEastAsia" w:hAnsiTheme="minorEastAsia" w:cstheme="minorBidi" w:hint="eastAsia"/>
+                                <w:color w:val="000000"/>
+                                <w:sz w:val="21"/>
+                                <w:szCs w:val="21"/>
+                              </w:rPr>
+                              <w:t>术</w:t>
+                            </w:r>
+                            <w:r>
+                              <w:rPr>
+                                <w:rFonts w:asciiTheme="minorEastAsia" w:eastAsiaTheme="minorEastAsia" w:hAnsiTheme="minorEastAsia" w:cstheme="minorBidi" w:hint="eastAsia"/>
+                                <w:color w:val="000000"/>
+                                <w:sz w:val="21"/>
+                                <w:szCs w:val="21"/>
+                              </w:rPr>
+                              <w:t xml:space="preserve"> </w:t>
+                            </w:r>
+                            <w:r>
+                              <w:rPr>
+                                <w:rFonts w:asciiTheme="minorEastAsia" w:eastAsiaTheme="minorEastAsia" w:hAnsiTheme="minorEastAsia" w:cstheme="minorBidi" w:hint="eastAsia"/>
+                                <w:color w:val="000000"/>
+                                <w:sz w:val="21"/>
+                                <w:szCs w:val="21"/>
+                              </w:rPr>
+                              <w:t>栈</w:t>
+                            </w:r>
+                            <w:r>
+                              <w:rPr>
+                                <w:rFonts w:asciiTheme="minorEastAsia" w:eastAsiaTheme="minorEastAsia" w:hAnsiTheme="minorEastAsia" w:cstheme="minorBidi" w:hint="eastAsia"/>
+                                <w:color w:val="000000"/>
+                                <w:sz w:val="21"/>
+                                <w:szCs w:val="21"/>
+                              </w:rPr>
+                              <w:t>:</w:t>
+                            </w:r>
+                            <w:r>
+                              <w:rPr>
                                 <w:rFonts w:asciiTheme="minorEastAsia" w:eastAsiaTheme="minorEastAsia" w:hAnsiTheme="minorEastAsia" w:cstheme="minorBidi"/>
                                 <w:color w:val="000000"/>
                                 <w:sz w:val="21"/>
                                 <w:szCs w:val="21"/>
                               </w:rPr>
                               <w:t xml:space="preserve"> </w:t>
-                            </w:r>
-                            <w:r>
-                              <w:rPr>
-                                <w:rFonts w:asciiTheme="minorEastAsia" w:eastAsiaTheme="minorEastAsia" w:hAnsiTheme="minorEastAsia" w:cstheme="minorBidi" w:hint="eastAsia"/>
-                                <w:color w:val="000000"/>
-                                <w:sz w:val="21"/>
-                                <w:szCs w:val="21"/>
-                              </w:rPr>
-                              <w:t>技</w:t>
-                            </w:r>
-                            <w:r>
-                              <w:rPr>
-                                <w:rFonts w:asciiTheme="minorEastAsia" w:eastAsiaTheme="minorEastAsia" w:hAnsiTheme="minorEastAsia" w:cstheme="minorBidi" w:hint="eastAsia"/>
-                                <w:color w:val="000000"/>
-                                <w:sz w:val="21"/>
-                                <w:szCs w:val="21"/>
-                              </w:rPr>
-                              <w:t xml:space="preserve"> </w:t>
-                            </w:r>
-                            <w:r>
-                              <w:rPr>
-                                <w:rFonts w:asciiTheme="minorEastAsia" w:eastAsiaTheme="minorEastAsia" w:hAnsiTheme="minorEastAsia" w:cstheme="minorBidi" w:hint="eastAsia"/>
-                                <w:color w:val="000000"/>
-                                <w:sz w:val="21"/>
-                                <w:szCs w:val="21"/>
-                              </w:rPr>
-                              <w:t>术</w:t>
-                            </w:r>
-                            <w:r>
-                              <w:rPr>
-                                <w:rFonts w:asciiTheme="minorEastAsia" w:eastAsiaTheme="minorEastAsia" w:hAnsiTheme="minorEastAsia" w:cstheme="minorBidi" w:hint="eastAsia"/>
-                                <w:color w:val="000000"/>
-                                <w:sz w:val="21"/>
-                                <w:szCs w:val="21"/>
-                              </w:rPr>
-                              <w:t xml:space="preserve"> </w:t>
-                            </w:r>
-                            <w:r>
-                              <w:rPr>
-                                <w:rFonts w:asciiTheme="minorEastAsia" w:eastAsiaTheme="minorEastAsia" w:hAnsiTheme="minorEastAsia" w:cstheme="minorBidi" w:hint="eastAsia"/>
-                                <w:color w:val="000000"/>
-                                <w:sz w:val="21"/>
-                                <w:szCs w:val="21"/>
-                              </w:rPr>
-                              <w:t>栈</w:t>
-                            </w:r>
-                            <w:r>
-                              <w:rPr>
-                                <w:rFonts w:asciiTheme="minorEastAsia" w:eastAsiaTheme="minorEastAsia" w:hAnsiTheme="minorEastAsia" w:cstheme="minorBidi" w:hint="eastAsia"/>
-                                <w:color w:val="000000"/>
-                                <w:sz w:val="21"/>
-                                <w:szCs w:val="21"/>
-                              </w:rPr>
-                              <w:t>:</w:t>
                             </w:r>
                           </w:p>
                           <w:tbl>
@@ -17953,7 +17962,7 @@
                                     <w:pStyle w:val="a5"/>
                                     <w:spacing w:line="360" w:lineRule="exact"/>
                                     <w:rPr>
-                                      <w:rFonts w:asciiTheme="minorEastAsia" w:eastAsiaTheme="minorEastAsia" w:hAnsiTheme="minorEastAsia" w:hint="eastAsia"/>
+                                      <w:rFonts w:asciiTheme="minorEastAsia" w:eastAsiaTheme="minorEastAsia" w:hAnsiTheme="minorEastAsia"/>
                                       <w:color w:val="000000"/>
                                       <w:sz w:val="21"/>
                                       <w:szCs w:val="21"/>
@@ -19088,12 +19097,30 @@
                               <w:pStyle w:val="a5"/>
                               <w:spacing w:before="0" w:beforeAutospacing="0" w:after="0" w:afterAutospacing="0" w:line="360" w:lineRule="exact"/>
                               <w:rPr>
+                                <w:rFonts w:asciiTheme="minorEastAsia" w:eastAsiaTheme="minorEastAsia" w:hAnsiTheme="minorEastAsia" w:cstheme="minorBidi" w:hint="eastAsia"/>
+                                <w:color w:val="000000"/>
+                                <w:sz w:val="21"/>
+                                <w:szCs w:val="21"/>
+                              </w:rPr>
+                            </w:pPr>
+                            <w:r>
+                              <w:rPr>
+                                <w:rFonts w:asciiTheme="minorEastAsia" w:eastAsiaTheme="minorEastAsia" w:hAnsiTheme="minorEastAsia" w:cstheme="minorBidi" w:hint="eastAsia"/>
+                                <w:color w:val="000000"/>
+                                <w:sz w:val="21"/>
+                                <w:szCs w:val="21"/>
+                              </w:rPr>
+                              <w:t xml:space="preserve"> </w:t>
+                            </w:r>
+                            <w:r>
+                              <w:rPr>
                                 <w:rFonts w:asciiTheme="minorEastAsia" w:eastAsiaTheme="minorEastAsia" w:hAnsiTheme="minorEastAsia" w:cstheme="minorBidi"/>
                                 <w:color w:val="000000"/>
                                 <w:sz w:val="21"/>
                                 <w:szCs w:val="21"/>
                               </w:rPr>
-                            </w:pPr>
+                              <w:t xml:space="preserve"> </w:t>
+                            </w:r>
                             <w:r>
                               <w:rPr>
                                 <w:rFonts w:asciiTheme="minorEastAsia" w:eastAsiaTheme="minorEastAsia" w:hAnsiTheme="minorEastAsia" w:cstheme="minorBidi" w:hint="eastAsia"/>
@@ -19101,16 +19128,43 @@
                                 <w:sz w:val="21"/>
                                 <w:szCs w:val="21"/>
                               </w:rPr>
+                              <w:t>项目描述</w:t>
+                            </w:r>
+                            <w:r>
+                              <w:rPr>
+                                <w:rFonts w:asciiTheme="minorEastAsia" w:eastAsiaTheme="minorEastAsia" w:hAnsiTheme="minorEastAsia" w:cstheme="minorBidi" w:hint="eastAsia"/>
+                                <w:color w:val="000000"/>
+                                <w:sz w:val="21"/>
+                                <w:szCs w:val="21"/>
+                              </w:rPr>
+                              <w:t>:</w:t>
+                            </w:r>
+                            <w:r>
+                              <w:rPr>
+                                <w:rFonts w:asciiTheme="minorEastAsia" w:eastAsiaTheme="minorEastAsia" w:hAnsiTheme="minorEastAsia" w:cstheme="minorBidi"/>
+                                <w:color w:val="000000"/>
+                                <w:sz w:val="21"/>
+                                <w:szCs w:val="21"/>
+                              </w:rPr>
                               <w:t xml:space="preserve"> </w:t>
                             </w:r>
                             <w:r>
                               <w:rPr>
+                                <w:rFonts w:asciiTheme="minorEastAsia" w:eastAsiaTheme="minorEastAsia" w:hAnsiTheme="minorEastAsia" w:cstheme="minorBidi" w:hint="eastAsia"/>
+                                <w:color w:val="000000"/>
+                                <w:sz w:val="21"/>
+                                <w:szCs w:val="21"/>
+                              </w:rPr>
+                              <w:t>独立完成的</w:t>
+                            </w:r>
+                            <w:r>
+                              <w:rPr>
                                 <w:rFonts w:asciiTheme="minorEastAsia" w:eastAsiaTheme="minorEastAsia" w:hAnsiTheme="minorEastAsia" w:cstheme="minorBidi"/>
                                 <w:color w:val="000000"/>
                                 <w:sz w:val="21"/>
                                 <w:szCs w:val="21"/>
                               </w:rPr>
-                              <w:t xml:space="preserve"> </w:t>
+                              <w:t>app</w:t>
                             </w:r>
                             <w:r>
                               <w:rPr>
@@ -19119,26 +19173,10 @@
                                 <w:sz w:val="21"/>
                                 <w:szCs w:val="21"/>
                               </w:rPr>
-                              <w:t>项目描述</w:t>
-                            </w:r>
-                            <w:r>
-                              <w:rPr>
-                                <w:rFonts w:asciiTheme="minorEastAsia" w:eastAsiaTheme="minorEastAsia" w:hAnsiTheme="minorEastAsia" w:cstheme="minorBidi" w:hint="eastAsia"/>
-                                <w:color w:val="000000"/>
-                                <w:sz w:val="21"/>
-                                <w:szCs w:val="21"/>
-                              </w:rPr>
-                              <w:t>:</w:t>
-                            </w:r>
-                            <w:r>
-                              <w:rPr>
-                                <w:rFonts w:asciiTheme="minorEastAsia" w:eastAsiaTheme="minorEastAsia" w:hAnsiTheme="minorEastAsia" w:cstheme="minorBidi"/>
-                                <w:color w:val="000000"/>
-                                <w:sz w:val="21"/>
-                                <w:szCs w:val="21"/>
-                              </w:rPr>
-                              <w:t xml:space="preserve"> </w:t>
-                            </w:r>
+                              <w:t>项目</w:t>
+                            </w:r>
+                            <w:bookmarkStart w:id="8" w:name="_GoBack"/>
+                            <w:bookmarkEnd w:id="8"/>
                           </w:p>
                           <w:p>
                             <w:pPr>
@@ -19850,12 +19888,21 @@
                         <w:snapToGrid w:val="0"/>
                         <w:spacing w:before="0" w:beforeAutospacing="0" w:after="0" w:afterAutospacing="0" w:line="360" w:lineRule="exact"/>
                         <w:rPr>
+                          <w:rFonts w:asciiTheme="minorEastAsia" w:eastAsiaTheme="minorEastAsia" w:hAnsiTheme="minorEastAsia" w:cstheme="minorBidi" w:hint="eastAsia"/>
+                          <w:color w:val="000000"/>
+                          <w:sz w:val="21"/>
+                          <w:szCs w:val="21"/>
+                        </w:rPr>
+                      </w:pPr>
+                      <w:r>
+                        <w:rPr>
                           <w:rFonts w:asciiTheme="minorEastAsia" w:eastAsiaTheme="minorEastAsia" w:hAnsiTheme="minorEastAsia" w:cstheme="minorBidi"/>
                           <w:color w:val="000000"/>
                           <w:sz w:val="21"/>
                           <w:szCs w:val="21"/>
                         </w:rPr>
-                      </w:pPr>
+                        <w:t xml:space="preserve"> </w:t>
+                      </w:r>
                       <w:r>
                         <w:rPr>
                           <w:rFonts w:asciiTheme="minorEastAsia" w:eastAsiaTheme="minorEastAsia" w:hAnsiTheme="minorEastAsia" w:cstheme="minorBidi"/>
@@ -19867,66 +19914,66 @@
                       </w:r>
                       <w:r>
                         <w:rPr>
+                          <w:rFonts w:asciiTheme="minorEastAsia" w:eastAsiaTheme="minorEastAsia" w:hAnsiTheme="minorEastAsia" w:cstheme="minorBidi" w:hint="eastAsia"/>
+                          <w:color w:val="000000"/>
+                          <w:sz w:val="21"/>
+                          <w:szCs w:val="21"/>
+                        </w:rPr>
+                        <w:t>技</w:t>
+                      </w:r>
+                      <w:r>
+                        <w:rPr>
+                          <w:rFonts w:asciiTheme="minorEastAsia" w:eastAsiaTheme="minorEastAsia" w:hAnsiTheme="minorEastAsia" w:cstheme="minorBidi" w:hint="eastAsia"/>
+                          <w:color w:val="000000"/>
+                          <w:sz w:val="21"/>
+                          <w:szCs w:val="21"/>
+                        </w:rPr>
+                        <w:t xml:space="preserve"> </w:t>
+                      </w:r>
+                      <w:r>
+                        <w:rPr>
+                          <w:rFonts w:asciiTheme="minorEastAsia" w:eastAsiaTheme="minorEastAsia" w:hAnsiTheme="minorEastAsia" w:cstheme="minorBidi" w:hint="eastAsia"/>
+                          <w:color w:val="000000"/>
+                          <w:sz w:val="21"/>
+                          <w:szCs w:val="21"/>
+                        </w:rPr>
+                        <w:t>术</w:t>
+                      </w:r>
+                      <w:r>
+                        <w:rPr>
+                          <w:rFonts w:asciiTheme="minorEastAsia" w:eastAsiaTheme="minorEastAsia" w:hAnsiTheme="minorEastAsia" w:cstheme="minorBidi" w:hint="eastAsia"/>
+                          <w:color w:val="000000"/>
+                          <w:sz w:val="21"/>
+                          <w:szCs w:val="21"/>
+                        </w:rPr>
+                        <w:t xml:space="preserve"> </w:t>
+                      </w:r>
+                      <w:r>
+                        <w:rPr>
+                          <w:rFonts w:asciiTheme="minorEastAsia" w:eastAsiaTheme="minorEastAsia" w:hAnsiTheme="minorEastAsia" w:cstheme="minorBidi" w:hint="eastAsia"/>
+                          <w:color w:val="000000"/>
+                          <w:sz w:val="21"/>
+                          <w:szCs w:val="21"/>
+                        </w:rPr>
+                        <w:t>栈</w:t>
+                      </w:r>
+                      <w:r>
+                        <w:rPr>
+                          <w:rFonts w:asciiTheme="minorEastAsia" w:eastAsiaTheme="minorEastAsia" w:hAnsiTheme="minorEastAsia" w:cstheme="minorBidi" w:hint="eastAsia"/>
+                          <w:color w:val="000000"/>
+                          <w:sz w:val="21"/>
+                          <w:szCs w:val="21"/>
+                        </w:rPr>
+                        <w:t>:</w:t>
+                      </w:r>
+                      <w:r>
+                        <w:rPr>
                           <w:rFonts w:asciiTheme="minorEastAsia" w:eastAsiaTheme="minorEastAsia" w:hAnsiTheme="minorEastAsia" w:cstheme="minorBidi"/>
                           <w:color w:val="000000"/>
                           <w:sz w:val="21"/>
                           <w:szCs w:val="21"/>
                         </w:rPr>
                         <w:t xml:space="preserve"> </w:t>
-                      </w:r>
-                      <w:r>
-                        <w:rPr>
-                          <w:rFonts w:asciiTheme="minorEastAsia" w:eastAsiaTheme="minorEastAsia" w:hAnsiTheme="minorEastAsia" w:cstheme="minorBidi" w:hint="eastAsia"/>
-                          <w:color w:val="000000"/>
-                          <w:sz w:val="21"/>
-                          <w:szCs w:val="21"/>
-                        </w:rPr>
-                        <w:t>技</w:t>
-                      </w:r>
-                      <w:r>
-                        <w:rPr>
-                          <w:rFonts w:asciiTheme="minorEastAsia" w:eastAsiaTheme="minorEastAsia" w:hAnsiTheme="minorEastAsia" w:cstheme="minorBidi" w:hint="eastAsia"/>
-                          <w:color w:val="000000"/>
-                          <w:sz w:val="21"/>
-                          <w:szCs w:val="21"/>
-                        </w:rPr>
-                        <w:t xml:space="preserve"> </w:t>
-                      </w:r>
-                      <w:r>
-                        <w:rPr>
-                          <w:rFonts w:asciiTheme="minorEastAsia" w:eastAsiaTheme="minorEastAsia" w:hAnsiTheme="minorEastAsia" w:cstheme="minorBidi" w:hint="eastAsia"/>
-                          <w:color w:val="000000"/>
-                          <w:sz w:val="21"/>
-                          <w:szCs w:val="21"/>
-                        </w:rPr>
-                        <w:t>术</w:t>
-                      </w:r>
-                      <w:r>
-                        <w:rPr>
-                          <w:rFonts w:asciiTheme="minorEastAsia" w:eastAsiaTheme="minorEastAsia" w:hAnsiTheme="minorEastAsia" w:cstheme="minorBidi" w:hint="eastAsia"/>
-                          <w:color w:val="000000"/>
-                          <w:sz w:val="21"/>
-                          <w:szCs w:val="21"/>
-                        </w:rPr>
-                        <w:t xml:space="preserve"> </w:t>
-                      </w:r>
-                      <w:r>
-                        <w:rPr>
-                          <w:rFonts w:asciiTheme="minorEastAsia" w:eastAsiaTheme="minorEastAsia" w:hAnsiTheme="minorEastAsia" w:cstheme="minorBidi" w:hint="eastAsia"/>
-                          <w:color w:val="000000"/>
-                          <w:sz w:val="21"/>
-                          <w:szCs w:val="21"/>
-                        </w:rPr>
-                        <w:t>栈</w:t>
-                      </w:r>
-                      <w:r>
-                        <w:rPr>
-                          <w:rFonts w:asciiTheme="minorEastAsia" w:eastAsiaTheme="minorEastAsia" w:hAnsiTheme="minorEastAsia" w:cstheme="minorBidi" w:hint="eastAsia"/>
-                          <w:color w:val="000000"/>
-                          <w:sz w:val="21"/>
-                          <w:szCs w:val="21"/>
-                        </w:rPr>
-                        <w:t>:</w:t>
                       </w:r>
                     </w:p>
                     <w:tbl>
@@ -19963,7 +20010,7 @@
                               <w:pStyle w:val="a5"/>
                               <w:spacing w:line="360" w:lineRule="exact"/>
                               <w:rPr>
-                                <w:rFonts w:asciiTheme="minorEastAsia" w:eastAsiaTheme="minorEastAsia" w:hAnsiTheme="minorEastAsia" w:hint="eastAsia"/>
+                                <w:rFonts w:asciiTheme="minorEastAsia" w:eastAsiaTheme="minorEastAsia" w:hAnsiTheme="minorEastAsia"/>
                                 <w:color w:val="000000"/>
                                 <w:sz w:val="21"/>
                                 <w:szCs w:val="21"/>
@@ -20041,14 +20088,14 @@
                               </w:rPr>
                               <w:t xml:space="preserve"> ( </w:t>
                             </w:r>
-                            <w:bookmarkStart w:id="8" w:name="OLE_LINK16"/>
-                            <w:bookmarkStart w:id="9" w:name="OLE_LINK17"/>
-                            <w:bookmarkStart w:id="10" w:name="OLE_LINK18"/>
-                            <w:bookmarkStart w:id="11" w:name="OLE_LINK19"/>
-                            <w:bookmarkStart w:id="12" w:name="OLE_LINK20"/>
-                            <w:bookmarkStart w:id="13" w:name="OLE_LINK21"/>
-                            <w:bookmarkStart w:id="14" w:name="OLE_LINK22"/>
-                            <w:bookmarkStart w:id="15" w:name="OLE_LINK23"/>
+                            <w:bookmarkStart w:id="9" w:name="OLE_LINK16"/>
+                            <w:bookmarkStart w:id="10" w:name="OLE_LINK17"/>
+                            <w:bookmarkStart w:id="11" w:name="OLE_LINK18"/>
+                            <w:bookmarkStart w:id="12" w:name="OLE_LINK19"/>
+                            <w:bookmarkStart w:id="13" w:name="OLE_LINK20"/>
+                            <w:bookmarkStart w:id="14" w:name="OLE_LINK21"/>
+                            <w:bookmarkStart w:id="15" w:name="OLE_LINK22"/>
+                            <w:bookmarkStart w:id="16" w:name="OLE_LINK23"/>
                             <w:r>
                               <w:rPr>
                                 <w:rFonts w:asciiTheme="minorEastAsia" w:eastAsiaTheme="minorEastAsia" w:hAnsiTheme="minorEastAsia"/>
@@ -20058,7 +20105,6 @@
                               </w:rPr>
                               <w:t>www.onlyedu.com</w:t>
                             </w:r>
-                            <w:bookmarkEnd w:id="8"/>
                             <w:bookmarkEnd w:id="9"/>
                             <w:bookmarkEnd w:id="10"/>
                             <w:bookmarkEnd w:id="11"/>
@@ -20066,6 +20112,7 @@
                             <w:bookmarkEnd w:id="13"/>
                             <w:bookmarkEnd w:id="14"/>
                             <w:bookmarkEnd w:id="15"/>
+                            <w:bookmarkEnd w:id="16"/>
                             <w:r>
                               <w:rPr>
                                 <w:rFonts w:asciiTheme="minorEastAsia" w:eastAsiaTheme="minorEastAsia" w:hAnsiTheme="minorEastAsia"/>
@@ -21098,12 +21145,30 @@
                         <w:pStyle w:val="a5"/>
                         <w:spacing w:before="0" w:beforeAutospacing="0" w:after="0" w:afterAutospacing="0" w:line="360" w:lineRule="exact"/>
                         <w:rPr>
+                          <w:rFonts w:asciiTheme="minorEastAsia" w:eastAsiaTheme="minorEastAsia" w:hAnsiTheme="minorEastAsia" w:cstheme="minorBidi" w:hint="eastAsia"/>
+                          <w:color w:val="000000"/>
+                          <w:sz w:val="21"/>
+                          <w:szCs w:val="21"/>
+                        </w:rPr>
+                      </w:pPr>
+                      <w:r>
+                        <w:rPr>
+                          <w:rFonts w:asciiTheme="minorEastAsia" w:eastAsiaTheme="minorEastAsia" w:hAnsiTheme="minorEastAsia" w:cstheme="minorBidi" w:hint="eastAsia"/>
+                          <w:color w:val="000000"/>
+                          <w:sz w:val="21"/>
+                          <w:szCs w:val="21"/>
+                        </w:rPr>
+                        <w:t xml:space="preserve"> </w:t>
+                      </w:r>
+                      <w:r>
+                        <w:rPr>
                           <w:rFonts w:asciiTheme="minorEastAsia" w:eastAsiaTheme="minorEastAsia" w:hAnsiTheme="minorEastAsia" w:cstheme="minorBidi"/>
                           <w:color w:val="000000"/>
                           <w:sz w:val="21"/>
                           <w:szCs w:val="21"/>
                         </w:rPr>
-                      </w:pPr>
+                        <w:t xml:space="preserve"> </w:t>
+                      </w:r>
                       <w:r>
                         <w:rPr>
                           <w:rFonts w:asciiTheme="minorEastAsia" w:eastAsiaTheme="minorEastAsia" w:hAnsiTheme="minorEastAsia" w:cstheme="minorBidi" w:hint="eastAsia"/>
@@ -21111,16 +21176,43 @@
                           <w:sz w:val="21"/>
                           <w:szCs w:val="21"/>
                         </w:rPr>
+                        <w:t>项目描述</w:t>
+                      </w:r>
+                      <w:r>
+                        <w:rPr>
+                          <w:rFonts w:asciiTheme="minorEastAsia" w:eastAsiaTheme="minorEastAsia" w:hAnsiTheme="minorEastAsia" w:cstheme="minorBidi" w:hint="eastAsia"/>
+                          <w:color w:val="000000"/>
+                          <w:sz w:val="21"/>
+                          <w:szCs w:val="21"/>
+                        </w:rPr>
+                        <w:t>:</w:t>
+                      </w:r>
+                      <w:r>
+                        <w:rPr>
+                          <w:rFonts w:asciiTheme="minorEastAsia" w:eastAsiaTheme="minorEastAsia" w:hAnsiTheme="minorEastAsia" w:cstheme="minorBidi"/>
+                          <w:color w:val="000000"/>
+                          <w:sz w:val="21"/>
+                          <w:szCs w:val="21"/>
+                        </w:rPr>
                         <w:t xml:space="preserve"> </w:t>
                       </w:r>
                       <w:r>
                         <w:rPr>
+                          <w:rFonts w:asciiTheme="minorEastAsia" w:eastAsiaTheme="minorEastAsia" w:hAnsiTheme="minorEastAsia" w:cstheme="minorBidi" w:hint="eastAsia"/>
+                          <w:color w:val="000000"/>
+                          <w:sz w:val="21"/>
+                          <w:szCs w:val="21"/>
+                        </w:rPr>
+                        <w:t>独立完成的</w:t>
+                      </w:r>
+                      <w:r>
+                        <w:rPr>
                           <w:rFonts w:asciiTheme="minorEastAsia" w:eastAsiaTheme="minorEastAsia" w:hAnsiTheme="minorEastAsia" w:cstheme="minorBidi"/>
                           <w:color w:val="000000"/>
                           <w:sz w:val="21"/>
                           <w:szCs w:val="21"/>
                         </w:rPr>
-                        <w:t xml:space="preserve"> </w:t>
+                        <w:t>app</w:t>
                       </w:r>
                       <w:r>
                         <w:rPr>
@@ -21129,26 +21221,10 @@
                           <w:sz w:val="21"/>
                           <w:szCs w:val="21"/>
                         </w:rPr>
-                        <w:t>项目描述</w:t>
-                      </w:r>
-                      <w:r>
-                        <w:rPr>
-                          <w:rFonts w:asciiTheme="minorEastAsia" w:eastAsiaTheme="minorEastAsia" w:hAnsiTheme="minorEastAsia" w:cstheme="minorBidi" w:hint="eastAsia"/>
-                          <w:color w:val="000000"/>
-                          <w:sz w:val="21"/>
-                          <w:szCs w:val="21"/>
-                        </w:rPr>
-                        <w:t>:</w:t>
-                      </w:r>
-                      <w:r>
-                        <w:rPr>
-                          <w:rFonts w:asciiTheme="minorEastAsia" w:eastAsiaTheme="minorEastAsia" w:hAnsiTheme="minorEastAsia" w:cstheme="minorBidi"/>
-                          <w:color w:val="000000"/>
-                          <w:sz w:val="21"/>
-                          <w:szCs w:val="21"/>
-                        </w:rPr>
-                        <w:t xml:space="preserve"> </w:t>
-                      </w:r>
+                        <w:t>项目</w:t>
+                      </w:r>
+                      <w:bookmarkStart w:id="17" w:name="_GoBack"/>
+                      <w:bookmarkEnd w:id="17"/>
                     </w:p>
                     <w:p>
                       <w:pPr>
@@ -23718,8 +23794,6 @@
                               </w:rPr>
                               <w:t xml:space="preserve"> </w:t>
                             </w:r>
-                            <w:bookmarkStart w:id="16" w:name="_GoBack"/>
-                            <w:bookmarkEnd w:id="16"/>
                             <w:r>
                               <w:rPr>
                                 <w:rFonts w:asciiTheme="minorEastAsia" w:eastAsiaTheme="minorEastAsia" w:hAnsiTheme="minorEastAsia" w:cstheme="minorBidi"/>
